--- a/outputs/tables/tbl.glmm.lead.docx
+++ b/outputs/tables/tbl.glmm.lead.docx
@@ -151,6 +151,133 @@
                 <w:sz w:val="20"/>
               </w:rPr>
               <w:t xml:space="preserve">p-value</w:t>
+            </w:r>
+          </w:p>
+        </w:tc>
+      </w:tr>
+      <w:tr>
+        <w:trPr>
+          <w:cantSplit/>
+        </w:trPr>
+        <w:tc>
+          <w:tcPr>
+            <w:tcBorders>
+              <w:top w:val="single" w:space="0" w:color="D3D3D3"/>
+              <w:bottom w:val="single" w:space="0" w:color="D3D3D3"/>
+              <w:start w:val="single" w:space="0" w:color="D3D3D3"/>
+              <w:end w:val="single" w:space="0" w:color="D3D3D3"/>
+            </w:tcBorders>
+          </w:tcPr>
+          <w:p>
+            <w:pPr>
+              <w:spacing w:before="0" w:after="60"/>
+              <w:keepNext/>
+              <w:jc w:val="start"/>
+            </w:pPr>
+            <w:r>
+              <w:rPr>
+                <w:rFonts w:ascii="Calibri" w:hAnsi="Calibri"/>
+                <w:sz w:val="20"/>
+                <w:b w:val="true"/>
+              </w:rPr>
+              <w:t xml:space="default">(Intercept)</w:t>
+            </w:r>
+          </w:p>
+        </w:tc>
+        <w:tc>
+          <w:tcPr>
+            <w:tcBorders>
+              <w:top w:val="single" w:space="0" w:color="D3D3D3"/>
+              <w:bottom w:val="single" w:space="0" w:color="D3D3D3"/>
+              <w:start w:val="single" w:space="0" w:color="D3D3D3"/>
+              <w:end w:val="single" w:space="0" w:color="D3D3D3"/>
+            </w:tcBorders>
+          </w:tcPr>
+          <w:p>
+            <w:pPr>
+              <w:spacing w:before="0" w:after="60"/>
+              <w:keepNext/>
+              <w:jc w:val="center"/>
+            </w:pPr>
+            <w:r>
+              <w:rPr>
+                <w:rFonts w:ascii="Calibri" w:hAnsi="Calibri"/>
+                <w:sz w:val="20"/>
+              </w:rPr>
+              <w:t xml:space="default">539</w:t>
+            </w:r>
+          </w:p>
+        </w:tc>
+        <w:tc>
+          <w:tcPr>
+            <w:tcBorders>
+              <w:top w:val="single" w:space="0" w:color="D3D3D3"/>
+              <w:bottom w:val="single" w:space="0" w:color="D3D3D3"/>
+              <w:start w:val="single" w:space="0" w:color="D3D3D3"/>
+              <w:end w:val="single" w:space="0" w:color="D3D3D3"/>
+            </w:tcBorders>
+          </w:tcPr>
+          <w:p>
+            <w:pPr>
+              <w:spacing w:before="0" w:after="60"/>
+              <w:keepNext/>
+              <w:jc w:val="center"/>
+            </w:pPr>
+            <w:r>
+              <w:rPr>
+                <w:rFonts w:ascii="Calibri" w:hAnsi="Calibri"/>
+                <w:sz w:val="20"/>
+              </w:rPr>
+              <w:t xml:space="default">0.46</w:t>
+            </w:r>
+          </w:p>
+        </w:tc>
+        <w:tc>
+          <w:tcPr>
+            <w:tcBorders>
+              <w:top w:val="single" w:space="0" w:color="D3D3D3"/>
+              <w:bottom w:val="single" w:space="0" w:color="D3D3D3"/>
+              <w:start w:val="single" w:space="0" w:color="D3D3D3"/>
+              <w:end w:val="single" w:space="0" w:color="D3D3D3"/>
+            </w:tcBorders>
+          </w:tcPr>
+          <w:p>
+            <w:pPr>
+              <w:spacing w:before="0" w:after="60"/>
+              <w:keepNext/>
+              <w:jc w:val="center"/>
+            </w:pPr>
+            <w:r>
+              <w:rPr>
+                <w:rFonts w:ascii="Calibri" w:hAnsi="Calibri"/>
+                <w:sz w:val="20"/>
+              </w:rPr>
+              <w:t xml:space="default">0.38, 0.55</w:t>
+            </w:r>
+          </w:p>
+        </w:tc>
+        <w:tc>
+          <w:tcPr>
+            <w:tcBorders>
+              <w:top w:val="single" w:space="0" w:color="D3D3D3"/>
+              <w:bottom w:val="single" w:space="0" w:color="D3D3D3"/>
+              <w:start w:val="single" w:space="0" w:color="D3D3D3"/>
+              <w:end w:val="single" w:space="0" w:color="D3D3D3"/>
+            </w:tcBorders>
+          </w:tcPr>
+          <w:p>
+            <w:pPr>
+              <w:spacing w:before="0" w:after="60"/>
+              <w:keepNext/>
+              <w:jc w:val="center"/>
+            </w:pPr>
+            <w:r>
+              <w:rPr>
+                <w:rFonts w:ascii="Calibri" w:hAnsi="Calibri"/>
+                <w:sz w:val="20"/>
+                <w:b w:val="true"/>
+              </w:rPr>
+              <w:t xml:space="default">&lt;0.001</w:t>
             </w:r>
           </w:p>
         </w:tc>

--- a/outputs/tables/tbl.glmm.lead.docx
+++ b/outputs/tables/tbl.glmm.lead.docx
@@ -62,7 +62,7 @@
                 <w:rFonts w:ascii="Calibri" w:hAnsi="Calibri"/>
                 <w:sz w:val="20"/>
               </w:rPr>
-              <w:t xml:space="preserve">Event N</w:t>
+              <w:t xml:space="preserve">N</w:t>
             </w:r>
           </w:p>
         </w:tc>
@@ -204,7 +204,7 @@
                 <w:rFonts w:ascii="Calibri" w:hAnsi="Calibri"/>
                 <w:sz w:val="20"/>
               </w:rPr>
-              <w:t xml:space="default">539</w:t>
+              <w:t xml:space="default">1,760</w:t>
             </w:r>
           </w:p>
         </w:tc>
@@ -458,7 +458,7 @@
                 <w:rFonts w:ascii="Calibri" w:hAnsi="Calibri"/>
                 <w:sz w:val="20"/>
               </w:rPr>
-              <w:t xml:space="default">395</w:t>
+              <w:t xml:space="default">1,215</w:t>
             </w:r>
           </w:p>
         </w:tc>
@@ -584,7 +584,7 @@
                 <w:rFonts w:ascii="Calibri" w:hAnsi="Calibri"/>
                 <w:sz w:val="20"/>
               </w:rPr>
-              <w:t xml:space="default">144</w:t>
+              <w:t xml:space="default">545</w:t>
             </w:r>
           </w:p>
         </w:tc>
@@ -836,7 +836,7 @@
                 <w:rFonts w:ascii="Calibri" w:hAnsi="Calibri"/>
                 <w:sz w:val="20"/>
               </w:rPr>
-              <w:t xml:space="default">344</w:t>
+              <w:t xml:space="default">1,115</w:t>
             </w:r>
           </w:p>
         </w:tc>
@@ -962,7 +962,7 @@
                 <w:rFonts w:ascii="Calibri" w:hAnsi="Calibri"/>
                 <w:sz w:val="20"/>
               </w:rPr>
-              <w:t xml:space="default">195</w:t>
+              <w:t xml:space="default">645</w:t>
             </w:r>
           </w:p>
         </w:tc>
@@ -1214,7 +1214,7 @@
                 <w:rFonts w:ascii="Calibri" w:hAnsi="Calibri"/>
                 <w:sz w:val="20"/>
               </w:rPr>
-              <w:t xml:space="default">473</w:t>
+              <w:t xml:space="default">1,557</w:t>
             </w:r>
           </w:p>
         </w:tc>
@@ -1340,7 +1340,7 @@
                 <w:rFonts w:ascii="Calibri" w:hAnsi="Calibri"/>
                 <w:sz w:val="20"/>
               </w:rPr>
-              <w:t xml:space="default">66</w:t>
+              <w:t xml:space="default">203</w:t>
             </w:r>
           </w:p>
         </w:tc>
@@ -1592,7 +1592,7 @@
                 <w:rFonts w:ascii="Calibri" w:hAnsi="Calibri"/>
                 <w:sz w:val="20"/>
               </w:rPr>
-              <w:t xml:space="default">435</w:t>
+              <w:t xml:space="default">1,392</w:t>
             </w:r>
           </w:p>
         </w:tc>
@@ -1718,7 +1718,7 @@
                 <w:rFonts w:ascii="Calibri" w:hAnsi="Calibri"/>
                 <w:sz w:val="20"/>
               </w:rPr>
-              <w:t xml:space="default">104</w:t>
+              <w:t xml:space="default">368</w:t>
             </w:r>
           </w:p>
         </w:tc>
